--- a/doc/needfile.docx
+++ b/doc/needfile.docx
@@ -59,321 +59,90 @@
         </w:rPr>
         <w:t>*轮播图</w:t>
       </w:r>
-    </w:p>
-    <w:p>
-      <w:pPr>
-        <w:ind w:firstLine="420" w:firstLineChars="0"/>
-        <w:rPr>
-          <w:rFonts w:hint="eastAsia" w:eastAsiaTheme="minorEastAsia"/>
-          <w:sz w:val="24"/>
-          <w:szCs w:val="24"/>
-          <w:lang w:val="en-US" w:eastAsia="zh-CN"/>
-        </w:rPr>
-      </w:pPr>
-      <w:r>
-        <w:rPr>
-          <w:rFonts w:hint="eastAsia"/>
-          <w:sz w:val="24"/>
-          <w:szCs w:val="24"/>
-          <w:lang w:val="en-US" w:eastAsia="zh-CN"/>
-        </w:rPr>
-        <w:t>*ajax加载数据</w:t>
-      </w:r>
-    </w:p>
-    <w:p>
-      <w:pPr>
-        <w:rPr>
-          <w:rFonts w:hint="eastAsia" w:eastAsiaTheme="minorEastAsia"/>
-          <w:sz w:val="24"/>
-          <w:szCs w:val="24"/>
-          <w:lang w:val="en-US" w:eastAsia="zh-CN"/>
-        </w:rPr>
-      </w:pPr>
-      <w:r>
-        <w:rPr>
-          <w:rFonts w:hint="eastAsia"/>
-          <w:sz w:val="24"/>
-          <w:szCs w:val="24"/>
-          <w:lang w:val="en-US" w:eastAsia="zh-CN"/>
-        </w:rPr>
-        <w:t>列表页</w:t>
-      </w:r>
-    </w:p>
-    <w:p>
-      <w:pPr>
-        <w:ind w:firstLine="420" w:firstLineChars="0"/>
-        <w:rPr>
-          <w:rFonts w:hint="eastAsia" w:eastAsiaTheme="minorEastAsia"/>
-          <w:sz w:val="24"/>
-          <w:szCs w:val="24"/>
-          <w:lang w:val="en-US" w:eastAsia="zh-CN"/>
-        </w:rPr>
-      </w:pPr>
-      <w:r>
-        <w:rPr>
-          <w:rFonts w:hint="eastAsia"/>
-          <w:sz w:val="24"/>
-          <w:szCs w:val="24"/>
-          <w:lang w:val="en-US" w:eastAsia="zh-CN"/>
-        </w:rPr>
-        <w:t>*Ajax分页加载</w:t>
-      </w:r>
-    </w:p>
-    <w:p>
-      <w:pPr>
-        <w:ind w:firstLine="420" w:firstLineChars="0"/>
-        <w:rPr>
-          <w:rFonts w:hint="eastAsia" w:eastAsiaTheme="minorEastAsia"/>
-          <w:sz w:val="24"/>
-          <w:szCs w:val="24"/>
-          <w:lang w:val="en-US" w:eastAsia="zh-CN"/>
-        </w:rPr>
-      </w:pPr>
-      <w:r>
-        <w:rPr>
-          <w:rFonts w:hint="eastAsia"/>
-          <w:sz w:val="24"/>
-          <w:szCs w:val="24"/>
-          <w:lang w:val="en-US" w:eastAsia="zh-CN"/>
-        </w:rPr>
-        <w:t>*点击商品进入详情页</w:t>
-      </w:r>
-    </w:p>
-    <w:p>
-      <w:pPr>
-        <w:rPr>
-          <w:rFonts w:hint="eastAsia"/>
-          <w:sz w:val="24"/>
-          <w:szCs w:val="24"/>
-          <w:lang w:val="en-US" w:eastAsia="zh-CN"/>
-        </w:rPr>
-      </w:pPr>
-      <w:r>
-        <w:rPr>
-          <w:rFonts w:hint="default"/>
-          <w:sz w:val="24"/>
-          <w:szCs w:val="24"/>
-          <w:lang w:val="en-US" w:eastAsia="zh-CN"/>
-        </w:rPr>
-        <w:t>详情页：</w:t>
-      </w:r>
-    </w:p>
-    <w:p>
-      <w:pPr>
-        <w:ind w:firstLine="420" w:firstLineChars="0"/>
-        <w:rPr>
-          <w:rFonts w:hint="eastAsia"/>
-          <w:sz w:val="24"/>
-          <w:szCs w:val="24"/>
-          <w:lang w:val="en-US" w:eastAsia="zh-CN"/>
-        </w:rPr>
-      </w:pPr>
-      <w:r>
-        <w:rPr>
-          <w:rFonts w:hint="eastAsia"/>
-          <w:sz w:val="24"/>
-          <w:szCs w:val="24"/>
-          <w:lang w:val="en-US" w:eastAsia="zh-CN"/>
-        </w:rPr>
-        <w:t>*</w:t>
-      </w:r>
-      <w:r>
-        <w:rPr>
-          <w:rFonts w:hint="default"/>
-          <w:sz w:val="24"/>
-          <w:szCs w:val="24"/>
-          <w:lang w:val="en-US" w:eastAsia="zh-CN"/>
-        </w:rPr>
-        <w:t>根据列表页传入的id获取数据</w:t>
-      </w:r>
-    </w:p>
-    <w:p>
-      <w:pPr>
-        <w:ind w:firstLine="420" w:firstLineChars="0"/>
-        <w:rPr>
-          <w:rFonts w:hint="eastAsia"/>
-          <w:sz w:val="24"/>
-          <w:szCs w:val="24"/>
-          <w:lang w:val="en-US" w:eastAsia="zh-CN"/>
-        </w:rPr>
-      </w:pPr>
-      <w:r>
-        <w:rPr>
-          <w:rFonts w:hint="eastAsia"/>
-          <w:sz w:val="24"/>
-          <w:szCs w:val="24"/>
-          <w:lang w:val="en-US" w:eastAsia="zh-CN"/>
-        </w:rPr>
-        <w:t>*</w:t>
-      </w:r>
-      <w:r>
-        <w:rPr>
-          <w:rFonts w:hint="default"/>
-          <w:sz w:val="24"/>
-          <w:szCs w:val="24"/>
-          <w:lang w:val="en-US" w:eastAsia="zh-CN"/>
-        </w:rPr>
-        <w:t>放大镜</w:t>
-      </w:r>
-    </w:p>
-    <w:p>
-      <w:pPr>
-        <w:ind w:firstLine="420" w:firstLineChars="0"/>
-        <w:rPr>
-          <w:rFonts w:hint="eastAsia"/>
-          <w:sz w:val="24"/>
-          <w:szCs w:val="24"/>
-          <w:lang w:val="en-US" w:eastAsia="zh-CN"/>
-        </w:rPr>
-      </w:pPr>
-      <w:r>
-        <w:rPr>
-          <w:rFonts w:hint="eastAsia"/>
-          <w:sz w:val="24"/>
-          <w:szCs w:val="24"/>
-          <w:lang w:val="en-US" w:eastAsia="zh-CN"/>
-        </w:rPr>
-        <w:t>*</w:t>
-      </w:r>
-      <w:r>
-        <w:rPr>
-          <w:rFonts w:hint="default"/>
-          <w:sz w:val="24"/>
-          <w:szCs w:val="24"/>
-          <w:lang w:val="en-US" w:eastAsia="zh-CN"/>
-        </w:rPr>
-        <w:t>加入购物车效果</w:t>
-      </w:r>
-    </w:p>
-    <w:p>
-      <w:pPr>
-        <w:rPr>
-          <w:rFonts w:hint="eastAsia"/>
-          <w:sz w:val="24"/>
-          <w:szCs w:val="24"/>
-          <w:lang w:val="en-US" w:eastAsia="zh-CN"/>
-        </w:rPr>
-      </w:pPr>
-      <w:r>
-        <w:rPr>
-          <w:rFonts w:hint="eastAsia"/>
-          <w:sz w:val="24"/>
-          <w:szCs w:val="24"/>
-          <w:lang w:val="en-US" w:eastAsia="zh-CN"/>
-        </w:rPr>
-        <w:t>购物车</w:t>
-      </w:r>
-    </w:p>
-    <w:p>
-      <w:pPr>
-        <w:ind w:firstLine="420" w:firstLineChars="0"/>
-        <w:rPr>
-          <w:rFonts w:hint="eastAsia"/>
-          <w:sz w:val="24"/>
-          <w:szCs w:val="24"/>
-          <w:lang w:val="en-US" w:eastAsia="zh-CN"/>
-        </w:rPr>
-      </w:pPr>
-      <w:r>
-        <w:rPr>
-          <w:rFonts w:hint="eastAsia"/>
-          <w:sz w:val="24"/>
-          <w:szCs w:val="24"/>
-          <w:lang w:val="en-US" w:eastAsia="zh-CN"/>
-        </w:rPr>
-        <w:t>*</w:t>
-      </w:r>
-      <w:r>
-        <w:rPr>
-          <w:rFonts w:hint="default"/>
-          <w:sz w:val="24"/>
-          <w:szCs w:val="24"/>
-          <w:lang w:val="en-US" w:eastAsia="zh-CN"/>
-        </w:rPr>
-        <w:t>cookie读取</w:t>
-      </w:r>
-    </w:p>
-    <w:p>
-      <w:pPr>
-        <w:ind w:firstLine="420" w:firstLineChars="0"/>
-        <w:rPr>
-          <w:rFonts w:hint="eastAsia"/>
-          <w:sz w:val="24"/>
-          <w:szCs w:val="24"/>
-          <w:lang w:val="en-US" w:eastAsia="zh-CN"/>
-        </w:rPr>
-      </w:pPr>
-      <w:r>
-        <w:rPr>
-          <w:rFonts w:hint="eastAsia"/>
-          <w:sz w:val="24"/>
-          <w:szCs w:val="24"/>
-          <w:lang w:val="en-US" w:eastAsia="zh-CN"/>
-        </w:rPr>
-        <w:t>*</w:t>
-      </w:r>
-      <w:r>
-        <w:rPr>
-          <w:rFonts w:hint="default"/>
-          <w:sz w:val="24"/>
-          <w:szCs w:val="24"/>
-          <w:lang w:val="en-US" w:eastAsia="zh-CN"/>
-        </w:rPr>
-        <w:t>mySQL</w:t>
-      </w:r>
-    </w:p>
-    <w:p>
-      <w:pPr>
-        <w:rPr>
-          <w:rFonts w:hint="eastAsia"/>
-          <w:sz w:val="24"/>
-          <w:szCs w:val="24"/>
-          <w:lang w:val="en-US" w:eastAsia="zh-CN"/>
-        </w:rPr>
-      </w:pPr>
-      <w:r>
-        <w:rPr>
-          <w:rFonts w:hint="default"/>
-          <w:sz w:val="24"/>
-          <w:szCs w:val="24"/>
-          <w:lang w:val="en-US" w:eastAsia="zh-CN"/>
-        </w:rPr>
-        <w:t>注册</w:t>
-      </w:r>
-    </w:p>
-    <w:p>
-      <w:pPr>
-        <w:ind w:firstLine="420" w:firstLineChars="0"/>
-        <w:rPr>
-          <w:rFonts w:hint="eastAsia"/>
-          <w:sz w:val="24"/>
-          <w:szCs w:val="24"/>
-          <w:lang w:val="en-US" w:eastAsia="zh-CN"/>
-        </w:rPr>
-      </w:pPr>
-      <w:r>
-        <w:rPr>
-          <w:rFonts w:hint="eastAsia"/>
-          <w:sz w:val="24"/>
-          <w:szCs w:val="24"/>
-          <w:lang w:val="en-US" w:eastAsia="zh-CN"/>
-        </w:rPr>
-        <w:t>*</w:t>
-      </w:r>
-      <w:r>
-        <w:rPr>
-          <w:rFonts w:hint="default"/>
-          <w:sz w:val="24"/>
-          <w:szCs w:val="24"/>
-          <w:lang w:val="en-US" w:eastAsia="zh-CN"/>
-        </w:rPr>
-        <w:t>验证用户名是否被占用</w:t>
-      </w:r>
       <w:bookmarkStart w:id="0" w:name="_GoBack"/>
       <w:bookmarkEnd w:id="0"/>
     </w:p>
     <w:p>
       <w:pPr>
+        <w:ind w:firstLine="420" w:firstLineChars="0"/>
+        <w:rPr>
+          <w:rFonts w:hint="eastAsia" w:eastAsiaTheme="minorEastAsia"/>
+          <w:sz w:val="24"/>
+          <w:szCs w:val="24"/>
+          <w:lang w:val="en-US" w:eastAsia="zh-CN"/>
+        </w:rPr>
+      </w:pPr>
+      <w:r>
+        <w:rPr>
+          <w:rFonts w:hint="eastAsia"/>
+          <w:sz w:val="24"/>
+          <w:szCs w:val="24"/>
+          <w:lang w:val="en-US" w:eastAsia="zh-CN"/>
+        </w:rPr>
+        <w:t>*ajax加载数据</w:t>
+      </w:r>
+    </w:p>
+    <w:p>
+      <w:pPr>
+        <w:rPr>
+          <w:rFonts w:hint="eastAsia" w:eastAsiaTheme="minorEastAsia"/>
+          <w:sz w:val="24"/>
+          <w:szCs w:val="24"/>
+          <w:lang w:val="en-US" w:eastAsia="zh-CN"/>
+        </w:rPr>
+      </w:pPr>
+      <w:r>
+        <w:rPr>
+          <w:rFonts w:hint="eastAsia"/>
+          <w:sz w:val="24"/>
+          <w:szCs w:val="24"/>
+          <w:lang w:val="en-US" w:eastAsia="zh-CN"/>
+        </w:rPr>
+        <w:t>列表页</w:t>
+      </w:r>
+    </w:p>
+    <w:p>
+      <w:pPr>
+        <w:ind w:firstLine="420" w:firstLineChars="0"/>
+        <w:rPr>
+          <w:rFonts w:hint="eastAsia" w:eastAsiaTheme="minorEastAsia"/>
+          <w:sz w:val="24"/>
+          <w:szCs w:val="24"/>
+          <w:lang w:val="en-US" w:eastAsia="zh-CN"/>
+        </w:rPr>
+      </w:pPr>
+      <w:r>
+        <w:rPr>
+          <w:rFonts w:hint="eastAsia"/>
+          <w:sz w:val="24"/>
+          <w:szCs w:val="24"/>
+          <w:lang w:val="en-US" w:eastAsia="zh-CN"/>
+        </w:rPr>
+        <w:t>*Ajax分页加载</w:t>
+      </w:r>
+    </w:p>
+    <w:p>
+      <w:pPr>
+        <w:ind w:firstLine="420" w:firstLineChars="0"/>
+        <w:rPr>
+          <w:rFonts w:hint="eastAsia" w:eastAsiaTheme="minorEastAsia"/>
+          <w:sz w:val="24"/>
+          <w:szCs w:val="24"/>
+          <w:lang w:val="en-US" w:eastAsia="zh-CN"/>
+        </w:rPr>
+      </w:pPr>
+      <w:r>
+        <w:rPr>
+          <w:rFonts w:hint="eastAsia"/>
+          <w:sz w:val="24"/>
+          <w:szCs w:val="24"/>
+          <w:lang w:val="en-US" w:eastAsia="zh-CN"/>
+        </w:rPr>
+        <w:t>*点击商品进入详情页</w:t>
+      </w:r>
+    </w:p>
+    <w:p>
+      <w:pPr>
         <w:rPr>
           <w:rFonts w:hint="eastAsia"/>
           <w:sz w:val="24"/>
@@ -388,7 +157,255 @@
           <w:szCs w:val="24"/>
           <w:lang w:val="en-US" w:eastAsia="zh-CN"/>
         </w:rPr>
+        <w:t>详情页：</w:t>
+      </w:r>
+    </w:p>
+    <w:p>
+      <w:pPr>
+        <w:ind w:firstLine="420" w:firstLineChars="0"/>
+        <w:rPr>
+          <w:rFonts w:hint="eastAsia"/>
+          <w:sz w:val="24"/>
+          <w:szCs w:val="24"/>
+          <w:lang w:val="en-US" w:eastAsia="zh-CN"/>
+        </w:rPr>
+      </w:pPr>
+      <w:r>
+        <w:rPr>
+          <w:rFonts w:hint="eastAsia"/>
+          <w:sz w:val="24"/>
+          <w:szCs w:val="24"/>
+          <w:lang w:val="en-US" w:eastAsia="zh-CN"/>
+        </w:rPr>
+        <w:t>*</w:t>
+      </w:r>
+      <w:r>
+        <w:rPr>
+          <w:rFonts w:hint="default"/>
+          <w:sz w:val="24"/>
+          <w:szCs w:val="24"/>
+          <w:lang w:val="en-US" w:eastAsia="zh-CN"/>
+        </w:rPr>
+        <w:t>根据列表页传入的id获取数据</w:t>
+      </w:r>
+    </w:p>
+    <w:p>
+      <w:pPr>
+        <w:ind w:firstLine="420" w:firstLineChars="0"/>
+        <w:rPr>
+          <w:rFonts w:hint="eastAsia"/>
+          <w:sz w:val="24"/>
+          <w:szCs w:val="24"/>
+          <w:lang w:val="en-US" w:eastAsia="zh-CN"/>
+        </w:rPr>
+      </w:pPr>
+      <w:r>
+        <w:rPr>
+          <w:rFonts w:hint="eastAsia"/>
+          <w:sz w:val="24"/>
+          <w:szCs w:val="24"/>
+          <w:lang w:val="en-US" w:eastAsia="zh-CN"/>
+        </w:rPr>
+        <w:t>*</w:t>
+      </w:r>
+      <w:r>
+        <w:rPr>
+          <w:rFonts w:hint="default"/>
+          <w:sz w:val="24"/>
+          <w:szCs w:val="24"/>
+          <w:lang w:val="en-US" w:eastAsia="zh-CN"/>
+        </w:rPr>
+        <w:t>放大镜</w:t>
+      </w:r>
+    </w:p>
+    <w:p>
+      <w:pPr>
+        <w:ind w:firstLine="420" w:firstLineChars="0"/>
+        <w:rPr>
+          <w:rFonts w:hint="eastAsia"/>
+          <w:sz w:val="24"/>
+          <w:szCs w:val="24"/>
+          <w:lang w:val="en-US" w:eastAsia="zh-CN"/>
+        </w:rPr>
+      </w:pPr>
+      <w:r>
+        <w:rPr>
+          <w:rFonts w:hint="eastAsia"/>
+          <w:sz w:val="24"/>
+          <w:szCs w:val="24"/>
+          <w:lang w:val="en-US" w:eastAsia="zh-CN"/>
+        </w:rPr>
+        <w:t>*</w:t>
+      </w:r>
+      <w:r>
+        <w:rPr>
+          <w:rFonts w:hint="default"/>
+          <w:sz w:val="24"/>
+          <w:szCs w:val="24"/>
+          <w:lang w:val="en-US" w:eastAsia="zh-CN"/>
+        </w:rPr>
+        <w:t>加入购物车效果</w:t>
+      </w:r>
+    </w:p>
+    <w:p>
+      <w:pPr>
+        <w:rPr>
+          <w:rFonts w:hint="eastAsia"/>
+          <w:sz w:val="24"/>
+          <w:szCs w:val="24"/>
+          <w:lang w:val="en-US" w:eastAsia="zh-CN"/>
+        </w:rPr>
+      </w:pPr>
+      <w:r>
+        <w:rPr>
+          <w:rFonts w:hint="eastAsia"/>
+          <w:sz w:val="24"/>
+          <w:szCs w:val="24"/>
+          <w:lang w:val="en-US" w:eastAsia="zh-CN"/>
+        </w:rPr>
+        <w:t>购物车</w:t>
+      </w:r>
+    </w:p>
+    <w:p>
+      <w:pPr>
+        <w:ind w:firstLine="420" w:firstLineChars="0"/>
+        <w:rPr>
+          <w:rFonts w:hint="eastAsia"/>
+          <w:sz w:val="24"/>
+          <w:szCs w:val="24"/>
+          <w:lang w:val="en-US" w:eastAsia="zh-CN"/>
+        </w:rPr>
+      </w:pPr>
+      <w:r>
+        <w:rPr>
+          <w:rFonts w:hint="eastAsia"/>
+          <w:sz w:val="24"/>
+          <w:szCs w:val="24"/>
+          <w:lang w:val="en-US" w:eastAsia="zh-CN"/>
+        </w:rPr>
+        <w:t>*</w:t>
+      </w:r>
+      <w:r>
+        <w:rPr>
+          <w:rFonts w:hint="default"/>
+          <w:sz w:val="24"/>
+          <w:szCs w:val="24"/>
+          <w:lang w:val="en-US" w:eastAsia="zh-CN"/>
+        </w:rPr>
+        <w:t>cookie读取</w:t>
+      </w:r>
+    </w:p>
+    <w:p>
+      <w:pPr>
+        <w:rPr>
+          <w:rFonts w:hint="eastAsia"/>
+          <w:sz w:val="24"/>
+          <w:szCs w:val="24"/>
+          <w:lang w:val="en-US" w:eastAsia="zh-CN"/>
+        </w:rPr>
+      </w:pPr>
+      <w:r>
+        <w:rPr>
+          <w:rFonts w:hint="eastAsia"/>
+          <w:sz w:val="24"/>
+          <w:szCs w:val="24"/>
+          <w:lang w:val="en-US" w:eastAsia="zh-CN"/>
+        </w:rPr>
+        <w:t>*</w:t>
+      </w:r>
+      <w:r>
+        <w:rPr>
+          <w:rFonts w:hint="default"/>
+          <w:sz w:val="24"/>
+          <w:szCs w:val="24"/>
+          <w:lang w:val="en-US" w:eastAsia="zh-CN"/>
+        </w:rPr>
+        <w:t>mySQL</w:t>
+      </w:r>
+    </w:p>
+    <w:p>
+      <w:pPr>
+        <w:rPr>
+          <w:rFonts w:hint="eastAsia"/>
+          <w:sz w:val="24"/>
+          <w:szCs w:val="24"/>
+          <w:lang w:val="en-US" w:eastAsia="zh-CN"/>
+        </w:rPr>
+      </w:pPr>
+      <w:r>
+        <w:rPr>
+          <w:rFonts w:hint="default"/>
+          <w:sz w:val="24"/>
+          <w:szCs w:val="24"/>
+          <w:lang w:val="en-US" w:eastAsia="zh-CN"/>
+        </w:rPr>
+        <w:t>注册</w:t>
+      </w:r>
+      <w:r>
+        <w:rPr>
+          <w:rFonts w:hint="eastAsia"/>
+          <w:sz w:val="24"/>
+          <w:szCs w:val="24"/>
+          <w:lang w:val="en-US" w:eastAsia="zh-CN"/>
+        </w:rPr>
+        <w:t>（OK）</w:t>
+      </w:r>
+    </w:p>
+    <w:p>
+      <w:pPr>
+        <w:ind w:firstLine="420" w:firstLineChars="0"/>
+        <w:rPr>
+          <w:rFonts w:hint="eastAsia"/>
+          <w:sz w:val="24"/>
+          <w:szCs w:val="24"/>
+          <w:lang w:val="en-US" w:eastAsia="zh-CN"/>
+        </w:rPr>
+      </w:pPr>
+      <w:r>
+        <w:rPr>
+          <w:rFonts w:hint="eastAsia"/>
+          <w:sz w:val="24"/>
+          <w:szCs w:val="24"/>
+          <w:lang w:val="en-US" w:eastAsia="zh-CN"/>
+        </w:rPr>
+        <w:t>*</w:t>
+      </w:r>
+      <w:r>
+        <w:rPr>
+          <w:rFonts w:hint="default"/>
+          <w:sz w:val="24"/>
+          <w:szCs w:val="24"/>
+          <w:lang w:val="en-US" w:eastAsia="zh-CN"/>
+        </w:rPr>
+        <w:t>验证用户名是否被占用</w:t>
+      </w:r>
+    </w:p>
+    <w:p>
+      <w:pPr>
+        <w:rPr>
+          <w:rFonts w:hint="eastAsia"/>
+          <w:sz w:val="24"/>
+          <w:szCs w:val="24"/>
+          <w:lang w:val="en-US" w:eastAsia="zh-CN"/>
+        </w:rPr>
+      </w:pPr>
+      <w:r>
+        <w:rPr>
+          <w:rFonts w:hint="default"/>
+          <w:sz w:val="24"/>
+          <w:szCs w:val="24"/>
+          <w:lang w:val="en-US" w:eastAsia="zh-CN"/>
+        </w:rPr>
         <w:t>登录</w:t>
+      </w:r>
+      <w:r>
+        <w:rPr>
+          <w:rFonts w:hint="eastAsia"/>
+          <w:sz w:val="24"/>
+          <w:szCs w:val="24"/>
+          <w:lang w:val="en-US" w:eastAsia="zh-CN"/>
+        </w:rPr>
+        <w:t>（OK）</w:t>
       </w:r>
     </w:p>
     <w:p>
@@ -426,6 +443,7 @@
         <w:keepLines w:val="0"/>
         <w:widowControl/>
         <w:numPr>
+          <w:ilvl w:val="0"/>
           <w:numId w:val="0"/>
         </w:numPr>
         <w:suppressLineNumbers w:val="0"/>
@@ -440,7 +458,6 @@
           <w:spacing w:val="0"/>
           <w:sz w:val="24"/>
           <w:szCs w:val="24"/>
-          <w:bdr w:val="none" w:color="auto" w:sz="0" w:space="0"/>
         </w:rPr>
       </w:pPr>
     </w:p>
@@ -566,7 +583,7 @@
     <w:lsdException w:unhideWhenUsed="0" w:uiPriority="0" w:semiHidden="0" w:name="Document Map"/>
     <w:lsdException w:unhideWhenUsed="0" w:uiPriority="0" w:semiHidden="0" w:name="Plain Text"/>
     <w:lsdException w:unhideWhenUsed="0" w:uiPriority="0" w:semiHidden="0" w:name="E-mail Signature"/>
-    <w:lsdException w:unhideWhenUsed="0" w:uiPriority="0" w:semiHidden="0" w:name="Normal (Web)"/>
+    <w:lsdException w:qFormat="1" w:unhideWhenUsed="0" w:uiPriority="0" w:semiHidden="0" w:name="Normal (Web)"/>
     <w:lsdException w:unhideWhenUsed="0" w:uiPriority="0" w:semiHidden="0" w:name="HTML Acronym"/>
     <w:lsdException w:unhideWhenUsed="0" w:uiPriority="0" w:semiHidden="0" w:name="HTML Address"/>
     <w:lsdException w:unhideWhenUsed="0" w:uiPriority="0" w:semiHidden="0" w:name="HTML Cite"/>
@@ -577,7 +594,7 @@
     <w:lsdException w:unhideWhenUsed="0" w:uiPriority="0" w:semiHidden="0" w:name="HTML Sample"/>
     <w:lsdException w:unhideWhenUsed="0" w:uiPriority="0" w:semiHidden="0" w:name="HTML Typewriter"/>
     <w:lsdException w:unhideWhenUsed="0" w:uiPriority="0" w:semiHidden="0" w:name="HTML Variable"/>
-    <w:lsdException w:unhideWhenUsed="0" w:uiPriority="0" w:name="Normal Table"/>
+    <w:lsdException w:qFormat="1" w:unhideWhenUsed="0" w:uiPriority="0" w:name="Normal Table"/>
     <w:lsdException w:unhideWhenUsed="0" w:uiPriority="0" w:semiHidden="0" w:name="annotation subject"/>
     <w:lsdException w:unhideWhenUsed="0" w:uiPriority="0" w:semiHidden="0" w:name="Table Simple 1"/>
     <w:lsdException w:unhideWhenUsed="0" w:uiPriority="0" w:semiHidden="0" w:name="Table Simple 2"/>
@@ -747,6 +764,7 @@
   <w:style w:type="table" w:default="1" w:styleId="4">
     <w:name w:val="Normal Table"/>
     <w:semiHidden/>
+    <w:qFormat/>
     <w:uiPriority w:val="0"/>
     <w:tblPr>
       <w:tblLayout w:type="fixed"/>
@@ -761,6 +779,7 @@
   <w:style w:type="paragraph" w:styleId="2">
     <w:name w:val="Normal (Web)"/>
     <w:basedOn w:val="1"/>
+    <w:qFormat/>
     <w:uiPriority w:val="0"/>
     <w:pPr>
       <w:spacing w:before="0" w:beforeAutospacing="1" w:after="0" w:afterAutospacing="1"/>
